--- a/examples-word/transf/normalization_minmax.docx
+++ b/examples-word/transf/normalization_minmax.docx
@@ -25,7 +25,7 @@
         <w:t xml:space="preserve">minmax</w:t>
       </w:r>
       <w:r>
-        <w:t xml:space="preserve">: normalizes numeric attributes to a range (default 0 to 1). Useful for scale-sensitive algorithms.</w:t>
+        <w:t xml:space="preserve">: linearly rescales numeric attributes to a target range (default [0, 1]). Useful for scale-sensitive algorithms and models that expect bounded inputs.</w:t>
       </w:r>
     </w:p>
     <w:p>
@@ -33,62 +33,68 @@
         <w:pStyle w:val="BodyText"/>
       </w:pPr>
       <w:r>
-        <w:t xml:space="preserve">Environment setup.</w:t>
+        <w:t xml:space="preserve">Method</w:t>
+      </w:r>
+      <w:r>
+        <w:t xml:space="preserve"> </w:t>
+      </w:r>
+      <w:r>
+        <w:t xml:space="preserve">- For each numeric column j:</w:t>
+      </w:r>
+      <w:r>
+        <w:t xml:space="preserve"> </w:t>
+      </w:r>
+      <w:r>
+        <w:rPr>
+          <w:rStyle w:val="VerbatimChar"/>
+        </w:rPr>
+        <w:t xml:space="preserve">(x - min_j) / (max_j - min_j)</w:t>
+      </w:r>
+      <w:r>
+        <w:t xml:space="preserve"> </w:t>
+      </w:r>
+      <w:r>
+        <w:t xml:space="preserve">to map to [0, 1].</w:t>
+      </w:r>
+      <w:r>
+        <w:t xml:space="preserve"> </w:t>
+      </w:r>
+      <w:r>
+        <w:t xml:space="preserve">- Constant columns (where</w:t>
+      </w:r>
+      <w:r>
+        <w:t xml:space="preserve"> </w:t>
+      </w:r>
+      <w:r>
+        <w:rPr>
+          <w:rStyle w:val="VerbatimChar"/>
+        </w:rPr>
+        <w:t xml:space="preserve">max_j == min_j</w:t>
+      </w:r>
+      <w:r>
+        <w:t xml:space="preserve">) map to 0 to avoid division by zero.</w:t>
       </w:r>
     </w:p>
     <w:p>
       <w:pPr>
-        <w:pStyle w:val="SourceCode"/>
-      </w:pPr>
-      <w:r>
-        <w:rPr>
-          <w:rStyle w:val="CommentTok"/>
-        </w:rPr>
-        <w:t xml:space="preserve"># installation </w:t>
-      </w:r>
-      <w:r>
-        <w:br/>
-      </w:r>
-      <w:r>
-        <w:rPr>
-          <w:rStyle w:val="CommentTok"/>
-        </w:rPr>
-        <w:t xml:space="preserve">#install.packages("daltoolbox")</w:t>
-      </w:r>
-      <w:r>
-        <w:br/>
-      </w:r>
-      <w:r>
-        <w:br/>
-      </w:r>
-      <w:r>
-        <w:rPr>
-          <w:rStyle w:val="CommentTok"/>
-        </w:rPr>
-        <w:t xml:space="preserve"># loading DAL</w:t>
-      </w:r>
-      <w:r>
-        <w:br/>
-      </w:r>
-      <w:r>
-        <w:rPr>
-          <w:rStyle w:val="FunctionTok"/>
-        </w:rPr>
-        <w:t xml:space="preserve">library</w:t>
-      </w:r>
-      <w:r>
-        <w:rPr>
-          <w:rStyle w:val="NormalTok"/>
-        </w:rPr>
-        <w:t xml:space="preserve">(daltoolbox) </w:t>
+        <w:pStyle w:val="BodyText"/>
+      </w:pPr>
+      <w:r>
+        <w:t xml:space="preserve">When to use</w:t>
+      </w:r>
+      <w:r>
+        <w:t xml:space="preserve"> </w:t>
+      </w:r>
+      <w:r>
+        <w:t xml:space="preserve">- Recommended for distance-based methods (e.g., k-NN), gradient methods sensitive to feature scales, or when features have different units.</w:t>
       </w:r>
     </w:p>
     <w:p>
       <w:pPr>
-        <w:pStyle w:val="FirstParagraph"/>
-      </w:pPr>
-      <w:r>
-        <w:t xml:space="preserve">Context and sample data (iris) to illustrate normalization.</w:t>
+        <w:pStyle w:val="BodyText"/>
+      </w:pPr>
+      <w:r>
+        <w:t xml:space="preserve">Environment setup.</w:t>
       </w:r>
     </w:p>
     <w:p>
@@ -99,10 +105,7 @@
         <w:rPr>
           <w:rStyle w:val="CommentTok"/>
         </w:rPr>
-        <w:t xml:space="preserve"># Normalization</w:t>
-      </w:r>
-      <w:r>
-        <w:br/>
+        <w:t xml:space="preserve"># installation </w:t>
       </w:r>
       <w:r>
         <w:br/>
@@ -111,7 +114,7 @@
         <w:rPr>
           <w:rStyle w:val="CommentTok"/>
         </w:rPr>
-        <w:t xml:space="preserve"># Normalization is a technique used to equal strength among variables. </w:t>
+        <w:t xml:space="preserve">#install.packages("daltoolbox")</w:t>
       </w:r>
       <w:r>
         <w:br/>
@@ -123,143 +126,128 @@
         <w:rPr>
           <w:rStyle w:val="CommentTok"/>
         </w:rPr>
-        <w:t xml:space="preserve"># It is also important to apply it as an input for some machine learning methods. </w:t>
-      </w:r>
-      <w:r>
-        <w:br/>
-      </w:r>
-      <w:r>
-        <w:br/>
-      </w:r>
-      <w:r>
-        <w:rPr>
-          <w:rStyle w:val="CommentTok"/>
-        </w:rPr>
-        <w:t xml:space="preserve"># Example</w:t>
-      </w:r>
-      <w:r>
-        <w:br/>
-      </w:r>
-      <w:r>
-        <w:br/>
+        <w:t xml:space="preserve"># loading DAL</w:t>
+      </w:r>
+      <w:r>
+        <w:br/>
+      </w:r>
+      <w:r>
+        <w:rPr>
+          <w:rStyle w:val="FunctionTok"/>
+        </w:rPr>
+        <w:t xml:space="preserve">library</w:t>
       </w:r>
       <w:r>
         <w:rPr>
           <w:rStyle w:val="NormalTok"/>
         </w:rPr>
-        <w:t xml:space="preserve">iris </w:t>
-      </w:r>
-      <w:r>
-        <w:rPr>
-          <w:rStyle w:val="OtherTok"/>
-        </w:rPr>
-        <w:t xml:space="preserve">&lt;-</w:t>
-      </w:r>
-      <w:r>
-        <w:rPr>
-          <w:rStyle w:val="NormalTok"/>
-        </w:rPr>
-        <w:t xml:space="preserve"> datasets</w:t>
-      </w:r>
-      <w:r>
-        <w:rPr>
-          <w:rStyle w:val="SpecialCharTok"/>
-        </w:rPr>
-        <w:t xml:space="preserve">::</w:t>
-      </w:r>
-      <w:r>
-        <w:rPr>
-          <w:rStyle w:val="NormalTok"/>
-        </w:rPr>
-        <w:t xml:space="preserve">iris  </w:t>
-      </w:r>
-      <w:r>
-        <w:br/>
-      </w:r>
-      <w:r>
-        <w:rPr>
-          <w:rStyle w:val="FunctionTok"/>
-        </w:rPr>
-        <w:t xml:space="preserve">summary</w:t>
-      </w:r>
-      <w:r>
-        <w:rPr>
-          <w:rStyle w:val="NormalTok"/>
-        </w:rPr>
-        <w:t xml:space="preserve">(iris)</w:t>
+        <w:t xml:space="preserve">(daltoolbox) </w:t>
       </w:r>
     </w:p>
     <w:p>
       <w:pPr>
-        <w:pStyle w:val="SourceCode"/>
-      </w:pPr>
-      <w:r>
-        <w:rPr>
-          <w:rStyle w:val="VerbatimChar"/>
-        </w:rPr>
-        <w:t xml:space="preserve">##   Sepal.Length    Sepal.Width     Petal.Length    Petal.Width          Species  </w:t>
-      </w:r>
-      <w:r>
-        <w:br/>
-      </w:r>
-      <w:r>
-        <w:rPr>
-          <w:rStyle w:val="VerbatimChar"/>
-        </w:rPr>
-        <w:t xml:space="preserve">##  Min.   :4.300   Min.   :2.000   Min.   :1.000   Min.   :0.100   setosa    :50  </w:t>
-      </w:r>
-      <w:r>
-        <w:br/>
-      </w:r>
-      <w:r>
-        <w:rPr>
-          <w:rStyle w:val="VerbatimChar"/>
-        </w:rPr>
-        <w:t xml:space="preserve">##  1st Qu.:5.100   1st Qu.:2.800   1st Qu.:1.600   1st Qu.:0.300   versicolor:50  </w:t>
-      </w:r>
-      <w:r>
-        <w:br/>
-      </w:r>
-      <w:r>
-        <w:rPr>
-          <w:rStyle w:val="VerbatimChar"/>
-        </w:rPr>
-        <w:t xml:space="preserve">##  Median :5.800   Median :3.000   Median :4.350   Median :1.300   virginica :50  </w:t>
-      </w:r>
-      <w:r>
-        <w:br/>
-      </w:r>
-      <w:r>
-        <w:rPr>
-          <w:rStyle w:val="VerbatimChar"/>
-        </w:rPr>
-        <w:t xml:space="preserve">##  Mean   :5.843   Mean   :3.057   Mean   :3.758   Mean   :1.199                  </w:t>
-      </w:r>
-      <w:r>
-        <w:br/>
-      </w:r>
-      <w:r>
-        <w:rPr>
-          <w:rStyle w:val="VerbatimChar"/>
-        </w:rPr>
-        <w:t xml:space="preserve">##  3rd Qu.:6.400   3rd Qu.:3.300   3rd Qu.:5.100   3rd Qu.:1.800                  </w:t>
-      </w:r>
-      <w:r>
-        <w:br/>
-      </w:r>
-      <w:r>
-        <w:rPr>
-          <w:rStyle w:val="VerbatimChar"/>
-        </w:rPr>
-        <w:t xml:space="preserve">##  Max.   :7.900   Max.   :4.400   Max.   :6.900   Max.   :2.500</w:t>
+        <w:pStyle w:val="FirstParagraph"/>
+      </w:pPr>
+      <w:r>
+        <w:t xml:space="preserve">Context and sample data (iris) to illustrate normalization.</w:t>
       </w:r>
     </w:p>
     <w:p>
       <w:pPr>
-        <w:pStyle w:val="FirstParagraph"/>
-      </w:pPr>
-      <w:r>
-        <w:t xml:space="preserve">Apply Min-Max and inspect the resulting scale.</w:t>
+        <w:pStyle w:val="SourceCode"/>
+      </w:pPr>
+      <w:r>
+        <w:rPr>
+          <w:rStyle w:val="CommentTok"/>
+        </w:rPr>
+        <w:t xml:space="preserve"># Normalization</w:t>
+      </w:r>
+      <w:r>
+        <w:br/>
+      </w:r>
+      <w:r>
+        <w:br/>
+      </w:r>
+      <w:r>
+        <w:rPr>
+          <w:rStyle w:val="CommentTok"/>
+        </w:rPr>
+        <w:t xml:space="preserve"># Normalization is a technique used to equal strength among variables. </w:t>
+      </w:r>
+      <w:r>
+        <w:br/>
+      </w:r>
+      <w:r>
+        <w:br/>
+      </w:r>
+      <w:r>
+        <w:rPr>
+          <w:rStyle w:val="CommentTok"/>
+        </w:rPr>
+        <w:t xml:space="preserve"># It is also important to apply it as an input for some machine learning methods. </w:t>
+      </w:r>
+      <w:r>
+        <w:br/>
+      </w:r>
+      <w:r>
+        <w:br/>
+      </w:r>
+      <w:r>
+        <w:rPr>
+          <w:rStyle w:val="CommentTok"/>
+        </w:rPr>
+        <w:t xml:space="preserve"># Example</w:t>
+      </w:r>
+      <w:r>
+        <w:br/>
+      </w:r>
+      <w:r>
+        <w:br/>
+      </w:r>
+      <w:r>
+        <w:rPr>
+          <w:rStyle w:val="NormalTok"/>
+        </w:rPr>
+        <w:t xml:space="preserve">iris </w:t>
+      </w:r>
+      <w:r>
+        <w:rPr>
+          <w:rStyle w:val="OtherTok"/>
+        </w:rPr>
+        <w:t xml:space="preserve">&lt;-</w:t>
+      </w:r>
+      <w:r>
+        <w:rPr>
+          <w:rStyle w:val="NormalTok"/>
+        </w:rPr>
+        <w:t xml:space="preserve"> datasets</w:t>
+      </w:r>
+      <w:r>
+        <w:rPr>
+          <w:rStyle w:val="SpecialCharTok"/>
+        </w:rPr>
+        <w:t xml:space="preserve">::</w:t>
+      </w:r>
+      <w:r>
+        <w:rPr>
+          <w:rStyle w:val="NormalTok"/>
+        </w:rPr>
+        <w:t xml:space="preserve">iris  </w:t>
+      </w:r>
+      <w:r>
+        <w:br/>
+      </w:r>
+      <w:r>
+        <w:rPr>
+          <w:rStyle w:val="FunctionTok"/>
+        </w:rPr>
+        <w:t xml:space="preserve">summary</w:t>
+      </w:r>
+      <w:r>
+        <w:rPr>
+          <w:rStyle w:val="NormalTok"/>
+        </w:rPr>
+        <w:t xml:space="preserve">(iris)</w:t>
       </w:r>
     </w:p>
     <w:p>
@@ -268,208 +256,208 @@
       </w:pPr>
       <w:r>
         <w:rPr>
-          <w:rStyle w:val="CommentTok"/>
-        </w:rPr>
-        <w:t xml:space="preserve"># Min-Max </w:t>
-      </w:r>
-      <w:r>
-        <w:br/>
-      </w:r>
-      <w:r>
-        <w:rPr>
-          <w:rStyle w:val="CommentTok"/>
-        </w:rPr>
-        <w:t xml:space="preserve"># Adjust numeric values to 0 (minimum value) - 1 (maximum value).</w:t>
-      </w:r>
-      <w:r>
-        <w:br/>
-      </w:r>
-      <w:r>
-        <w:br/>
-      </w:r>
-      <w:r>
-        <w:rPr>
-          <w:rStyle w:val="NormalTok"/>
-        </w:rPr>
-        <w:t xml:space="preserve">norm </w:t>
-      </w:r>
-      <w:r>
-        <w:rPr>
-          <w:rStyle w:val="OtherTok"/>
-        </w:rPr>
-        <w:t xml:space="preserve">&lt;-</w:t>
-      </w:r>
-      <w:r>
-        <w:rPr>
-          <w:rStyle w:val="NormalTok"/>
-        </w:rPr>
-        <w:t xml:space="preserve"> </w:t>
-      </w:r>
-      <w:r>
-        <w:rPr>
-          <w:rStyle w:val="FunctionTok"/>
-        </w:rPr>
-        <w:t xml:space="preserve">minmax</w:t>
-      </w:r>
-      <w:r>
-        <w:rPr>
-          <w:rStyle w:val="NormalTok"/>
-        </w:rPr>
-        <w:t xml:space="preserve">()</w:t>
-      </w:r>
-      <w:r>
-        <w:br/>
-      </w:r>
-      <w:r>
-        <w:rPr>
-          <w:rStyle w:val="NormalTok"/>
-        </w:rPr>
-        <w:t xml:space="preserve">norm </w:t>
-      </w:r>
-      <w:r>
-        <w:rPr>
-          <w:rStyle w:val="OtherTok"/>
-        </w:rPr>
-        <w:t xml:space="preserve">&lt;-</w:t>
-      </w:r>
-      <w:r>
-        <w:rPr>
-          <w:rStyle w:val="NormalTok"/>
-        </w:rPr>
-        <w:t xml:space="preserve"> </w:t>
-      </w:r>
-      <w:r>
-        <w:rPr>
-          <w:rStyle w:val="FunctionTok"/>
-        </w:rPr>
-        <w:t xml:space="preserve">fit</w:t>
-      </w:r>
-      <w:r>
-        <w:rPr>
-          <w:rStyle w:val="NormalTok"/>
-        </w:rPr>
-        <w:t xml:space="preserve">(norm, iris)</w:t>
-      </w:r>
-      <w:r>
-        <w:br/>
-      </w:r>
-      <w:r>
-        <w:rPr>
-          <w:rStyle w:val="NormalTok"/>
-        </w:rPr>
-        <w:t xml:space="preserve">ndata </w:t>
-      </w:r>
-      <w:r>
-        <w:rPr>
-          <w:rStyle w:val="OtherTok"/>
-        </w:rPr>
-        <w:t xml:space="preserve">&lt;-</w:t>
-      </w:r>
-      <w:r>
-        <w:rPr>
-          <w:rStyle w:val="NormalTok"/>
-        </w:rPr>
-        <w:t xml:space="preserve"> </w:t>
-      </w:r>
-      <w:r>
-        <w:rPr>
-          <w:rStyle w:val="FunctionTok"/>
-        </w:rPr>
-        <w:t xml:space="preserve">transform</w:t>
-      </w:r>
-      <w:r>
-        <w:rPr>
-          <w:rStyle w:val="NormalTok"/>
-        </w:rPr>
-        <w:t xml:space="preserve">(norm, iris)</w:t>
-      </w:r>
-      <w:r>
-        <w:br/>
-      </w:r>
-      <w:r>
-        <w:rPr>
-          <w:rStyle w:val="FunctionTok"/>
-        </w:rPr>
-        <w:t xml:space="preserve">summary</w:t>
-      </w:r>
-      <w:r>
-        <w:rPr>
-          <w:rStyle w:val="NormalTok"/>
-        </w:rPr>
-        <w:t xml:space="preserve">(ndata)</w:t>
+          <w:rStyle w:val="VerbatimChar"/>
+        </w:rPr>
+        <w:t xml:space="preserve">##   Sepal.Length    Sepal.Width     Petal.Length    Petal.Width          Species  </w:t>
+      </w:r>
+      <w:r>
+        <w:br/>
+      </w:r>
+      <w:r>
+        <w:rPr>
+          <w:rStyle w:val="VerbatimChar"/>
+        </w:rPr>
+        <w:t xml:space="preserve">##  Min.   :4.300   Min.   :2.000   Min.   :1.000   Min.   :0.100   setosa    :50  </w:t>
+      </w:r>
+      <w:r>
+        <w:br/>
+      </w:r>
+      <w:r>
+        <w:rPr>
+          <w:rStyle w:val="VerbatimChar"/>
+        </w:rPr>
+        <w:t xml:space="preserve">##  1st Qu.:5.100   1st Qu.:2.800   1st Qu.:1.600   1st Qu.:0.300   versicolor:50  </w:t>
+      </w:r>
+      <w:r>
+        <w:br/>
+      </w:r>
+      <w:r>
+        <w:rPr>
+          <w:rStyle w:val="VerbatimChar"/>
+        </w:rPr>
+        <w:t xml:space="preserve">##  Median :5.800   Median :3.000   Median :4.350   Median :1.300   virginica :50  </w:t>
+      </w:r>
+      <w:r>
+        <w:br/>
+      </w:r>
+      <w:r>
+        <w:rPr>
+          <w:rStyle w:val="VerbatimChar"/>
+        </w:rPr>
+        <w:t xml:space="preserve">##  Mean   :5.843   Mean   :3.057   Mean   :3.758   Mean   :1.199                  </w:t>
+      </w:r>
+      <w:r>
+        <w:br/>
+      </w:r>
+      <w:r>
+        <w:rPr>
+          <w:rStyle w:val="VerbatimChar"/>
+        </w:rPr>
+        <w:t xml:space="preserve">##  3rd Qu.:6.400   3rd Qu.:3.300   3rd Qu.:5.100   3rd Qu.:1.800                  </w:t>
+      </w:r>
+      <w:r>
+        <w:br/>
+      </w:r>
+      <w:r>
+        <w:rPr>
+          <w:rStyle w:val="VerbatimChar"/>
+        </w:rPr>
+        <w:t xml:space="preserve">##  Max.   :7.900   Max.   :4.400   Max.   :6.900   Max.   :2.500</w:t>
       </w:r>
     </w:p>
     <w:p>
       <w:pPr>
-        <w:pStyle w:val="SourceCode"/>
-      </w:pPr>
-      <w:r>
-        <w:rPr>
-          <w:rStyle w:val="VerbatimChar"/>
-        </w:rPr>
-        <w:t xml:space="preserve">##   Sepal.Length     Sepal.Width      Petal.Length     Petal.Width            Species  </w:t>
-      </w:r>
-      <w:r>
-        <w:br/>
-      </w:r>
-      <w:r>
-        <w:rPr>
-          <w:rStyle w:val="VerbatimChar"/>
-        </w:rPr>
-        <w:t xml:space="preserve">##  Min.   :0.0000   Min.   :0.0000   Min.   :0.0000   Min.   :0.00000   setosa    :50  </w:t>
-      </w:r>
-      <w:r>
-        <w:br/>
-      </w:r>
-      <w:r>
-        <w:rPr>
-          <w:rStyle w:val="VerbatimChar"/>
-        </w:rPr>
-        <w:t xml:space="preserve">##  1st Qu.:0.2222   1st Qu.:0.3333   1st Qu.:0.1017   1st Qu.:0.08333   versicolor:50  </w:t>
-      </w:r>
-      <w:r>
-        <w:br/>
-      </w:r>
-      <w:r>
-        <w:rPr>
-          <w:rStyle w:val="VerbatimChar"/>
-        </w:rPr>
-        <w:t xml:space="preserve">##  Median :0.4167   Median :0.4167   Median :0.5678   Median :0.50000   virginica :50  </w:t>
-      </w:r>
-      <w:r>
-        <w:br/>
-      </w:r>
-      <w:r>
-        <w:rPr>
-          <w:rStyle w:val="VerbatimChar"/>
-        </w:rPr>
-        <w:t xml:space="preserve">##  Mean   :0.4287   Mean   :0.4406   Mean   :0.4675   Mean   :0.45806                  </w:t>
-      </w:r>
-      <w:r>
-        <w:br/>
-      </w:r>
-      <w:r>
-        <w:rPr>
-          <w:rStyle w:val="VerbatimChar"/>
-        </w:rPr>
-        <w:t xml:space="preserve">##  3rd Qu.:0.5833   3rd Qu.:0.5417   3rd Qu.:0.6949   3rd Qu.:0.70833                  </w:t>
-      </w:r>
-      <w:r>
-        <w:br/>
-      </w:r>
-      <w:r>
-        <w:rPr>
-          <w:rStyle w:val="VerbatimChar"/>
-        </w:rPr>
-        <w:t xml:space="preserve">##  Max.   :1.0000   Max.   :1.0000   Max.   :1.0000   Max.   :1.00000</w:t>
+        <w:pStyle w:val="FirstParagraph"/>
+      </w:pPr>
+      <w:r>
+        <w:t xml:space="preserve">Apply Min-Max and inspect the resulting scale.</w:t>
       </w:r>
     </w:p>
     <w:p>
       <w:pPr>
-        <w:pStyle w:val="FirstParagraph"/>
-      </w:pPr>
-      <w:r>
-        <w:t xml:space="preserve">Inverse transform (denormalize) to verify integrity.</w:t>
+        <w:pStyle w:val="SourceCode"/>
+      </w:pPr>
+      <w:r>
+        <w:rPr>
+          <w:rStyle w:val="CommentTok"/>
+        </w:rPr>
+        <w:t xml:space="preserve"># Min-Max </w:t>
+      </w:r>
+      <w:r>
+        <w:br/>
+      </w:r>
+      <w:r>
+        <w:rPr>
+          <w:rStyle w:val="CommentTok"/>
+        </w:rPr>
+        <w:t xml:space="preserve"># Adjust numeric values to 0 (minimum value) - 1 (maximum value).</w:t>
+      </w:r>
+      <w:r>
+        <w:br/>
+      </w:r>
+      <w:r>
+        <w:br/>
+      </w:r>
+      <w:r>
+        <w:rPr>
+          <w:rStyle w:val="NormalTok"/>
+        </w:rPr>
+        <w:t xml:space="preserve">norm </w:t>
+      </w:r>
+      <w:r>
+        <w:rPr>
+          <w:rStyle w:val="OtherTok"/>
+        </w:rPr>
+        <w:t xml:space="preserve">&lt;-</w:t>
+      </w:r>
+      <w:r>
+        <w:rPr>
+          <w:rStyle w:val="NormalTok"/>
+        </w:rPr>
+        <w:t xml:space="preserve"> </w:t>
+      </w:r>
+      <w:r>
+        <w:rPr>
+          <w:rStyle w:val="FunctionTok"/>
+        </w:rPr>
+        <w:t xml:space="preserve">minmax</w:t>
+      </w:r>
+      <w:r>
+        <w:rPr>
+          <w:rStyle w:val="NormalTok"/>
+        </w:rPr>
+        <w:t xml:space="preserve">()</w:t>
+      </w:r>
+      <w:r>
+        <w:br/>
+      </w:r>
+      <w:r>
+        <w:rPr>
+          <w:rStyle w:val="NormalTok"/>
+        </w:rPr>
+        <w:t xml:space="preserve">norm </w:t>
+      </w:r>
+      <w:r>
+        <w:rPr>
+          <w:rStyle w:val="OtherTok"/>
+        </w:rPr>
+        <w:t xml:space="preserve">&lt;-</w:t>
+      </w:r>
+      <w:r>
+        <w:rPr>
+          <w:rStyle w:val="NormalTok"/>
+        </w:rPr>
+        <w:t xml:space="preserve"> </w:t>
+      </w:r>
+      <w:r>
+        <w:rPr>
+          <w:rStyle w:val="FunctionTok"/>
+        </w:rPr>
+        <w:t xml:space="preserve">fit</w:t>
+      </w:r>
+      <w:r>
+        <w:rPr>
+          <w:rStyle w:val="NormalTok"/>
+        </w:rPr>
+        <w:t xml:space="preserve">(norm, iris)</w:t>
+      </w:r>
+      <w:r>
+        <w:br/>
+      </w:r>
+      <w:r>
+        <w:rPr>
+          <w:rStyle w:val="NormalTok"/>
+        </w:rPr>
+        <w:t xml:space="preserve">ndata </w:t>
+      </w:r>
+      <w:r>
+        <w:rPr>
+          <w:rStyle w:val="OtherTok"/>
+        </w:rPr>
+        <w:t xml:space="preserve">&lt;-</w:t>
+      </w:r>
+      <w:r>
+        <w:rPr>
+          <w:rStyle w:val="NormalTok"/>
+        </w:rPr>
+        <w:t xml:space="preserve"> </w:t>
+      </w:r>
+      <w:r>
+        <w:rPr>
+          <w:rStyle w:val="FunctionTok"/>
+        </w:rPr>
+        <w:t xml:space="preserve">transform</w:t>
+      </w:r>
+      <w:r>
+        <w:rPr>
+          <w:rStyle w:val="NormalTok"/>
+        </w:rPr>
+        <w:t xml:space="preserve">(norm, iris)</w:t>
+      </w:r>
+      <w:r>
+        <w:br/>
+      </w:r>
+      <w:r>
+        <w:rPr>
+          <w:rStyle w:val="FunctionTok"/>
+        </w:rPr>
+        <w:t xml:space="preserve">summary</w:t>
+      </w:r>
+      <w:r>
+        <w:rPr>
+          <w:rStyle w:val="NormalTok"/>
+        </w:rPr>
+        <w:t xml:space="preserve">(ndata)</w:t>
       </w:r>
     </w:p>
     <w:p>
@@ -478,56 +466,129 @@
       </w:pPr>
       <w:r>
         <w:rPr>
-          <w:rStyle w:val="NormalTok"/>
-        </w:rPr>
-        <w:t xml:space="preserve">ddata </w:t>
-      </w:r>
-      <w:r>
-        <w:rPr>
-          <w:rStyle w:val="OtherTok"/>
-        </w:rPr>
-        <w:t xml:space="preserve">&lt;-</w:t>
-      </w:r>
-      <w:r>
-        <w:rPr>
-          <w:rStyle w:val="NormalTok"/>
-        </w:rPr>
-        <w:t xml:space="preserve"> </w:t>
-      </w:r>
-      <w:r>
-        <w:rPr>
-          <w:rStyle w:val="FunctionTok"/>
-        </w:rPr>
-        <w:t xml:space="preserve">inverse_transform</w:t>
-      </w:r>
-      <w:r>
-        <w:rPr>
-          <w:rStyle w:val="NormalTok"/>
-        </w:rPr>
-        <w:t xml:space="preserve">(norm, ndata)</w:t>
-      </w:r>
-      <w:r>
-        <w:br/>
-      </w:r>
-      <w:r>
-        <w:rPr>
-          <w:rStyle w:val="FunctionTok"/>
-        </w:rPr>
-        <w:t xml:space="preserve">summary</w:t>
-      </w:r>
-      <w:r>
-        <w:rPr>
-          <w:rStyle w:val="NormalTok"/>
-        </w:rPr>
-        <w:t xml:space="preserve">(ddata)</w:t>
+          <w:rStyle w:val="VerbatimChar"/>
+        </w:rPr>
+        <w:t xml:space="preserve">##   Sepal.Length     Sepal.Width      Petal.Length     Petal.Width            Species  </w:t>
+      </w:r>
+      <w:r>
+        <w:br/>
+      </w:r>
+      <w:r>
+        <w:rPr>
+          <w:rStyle w:val="VerbatimChar"/>
+        </w:rPr>
+        <w:t xml:space="preserve">##  Min.   :0.0000   Min.   :0.0000   Min.   :0.0000   Min.   :0.00000   setosa    :50  </w:t>
+      </w:r>
+      <w:r>
+        <w:br/>
+      </w:r>
+      <w:r>
+        <w:rPr>
+          <w:rStyle w:val="VerbatimChar"/>
+        </w:rPr>
+        <w:t xml:space="preserve">##  1st Qu.:0.2222   1st Qu.:0.3333   1st Qu.:0.1017   1st Qu.:0.08333   versicolor:50  </w:t>
+      </w:r>
+      <w:r>
+        <w:br/>
+      </w:r>
+      <w:r>
+        <w:rPr>
+          <w:rStyle w:val="VerbatimChar"/>
+        </w:rPr>
+        <w:t xml:space="preserve">##  Median :0.4167   Median :0.4167   Median :0.5678   Median :0.50000   virginica :50  </w:t>
+      </w:r>
+      <w:r>
+        <w:br/>
+      </w:r>
+      <w:r>
+        <w:rPr>
+          <w:rStyle w:val="VerbatimChar"/>
+        </w:rPr>
+        <w:t xml:space="preserve">##  Mean   :0.4287   Mean   :0.4406   Mean   :0.4675   Mean   :0.45806                  </w:t>
+      </w:r>
+      <w:r>
+        <w:br/>
+      </w:r>
+      <w:r>
+        <w:rPr>
+          <w:rStyle w:val="VerbatimChar"/>
+        </w:rPr>
+        <w:t xml:space="preserve">##  3rd Qu.:0.5833   3rd Qu.:0.5417   3rd Qu.:0.6949   3rd Qu.:0.70833                  </w:t>
+      </w:r>
+      <w:r>
+        <w:br/>
+      </w:r>
+      <w:r>
+        <w:rPr>
+          <w:rStyle w:val="VerbatimChar"/>
+        </w:rPr>
+        <w:t xml:space="preserve">##  Max.   :1.0000   Max.   :1.0000   Max.   :1.0000   Max.   :1.00000</w:t>
       </w:r>
     </w:p>
     <w:p>
       <w:pPr>
+        <w:pStyle w:val="FirstParagraph"/>
+      </w:pPr>
+      <w:r>
+        <w:t xml:space="preserve">Inverse transform (denormalize) to verify integrity.</w:t>
+      </w:r>
+    </w:p>
+    <w:p>
+      <w:pPr>
         <w:pStyle w:val="SourceCode"/>
       </w:pPr>
       <w:r>
         <w:rPr>
+          <w:rStyle w:val="NormalTok"/>
+        </w:rPr>
+        <w:t xml:space="preserve">ddata </w:t>
+      </w:r>
+      <w:r>
+        <w:rPr>
+          <w:rStyle w:val="OtherTok"/>
+        </w:rPr>
+        <w:t xml:space="preserve">&lt;-</w:t>
+      </w:r>
+      <w:r>
+        <w:rPr>
+          <w:rStyle w:val="NormalTok"/>
+        </w:rPr>
+        <w:t xml:space="preserve"> </w:t>
+      </w:r>
+      <w:r>
+        <w:rPr>
+          <w:rStyle w:val="FunctionTok"/>
+        </w:rPr>
+        <w:t xml:space="preserve">inverse_transform</w:t>
+      </w:r>
+      <w:r>
+        <w:rPr>
+          <w:rStyle w:val="NormalTok"/>
+        </w:rPr>
+        <w:t xml:space="preserve">(norm, ndata)</w:t>
+      </w:r>
+      <w:r>
+        <w:br/>
+      </w:r>
+      <w:r>
+        <w:rPr>
+          <w:rStyle w:val="FunctionTok"/>
+        </w:rPr>
+        <w:t xml:space="preserve">summary</w:t>
+      </w:r>
+      <w:r>
+        <w:rPr>
+          <w:rStyle w:val="NormalTok"/>
+        </w:rPr>
+        <w:t xml:space="preserve">(ddata)</w:t>
+      </w:r>
+    </w:p>
+    <w:p>
+      <w:pPr>
+        <w:pStyle w:val="SourceCode"/>
+      </w:pPr>
+      <w:r>
+        <w:rPr>
           <w:rStyle w:val="VerbatimChar"/>
         </w:rPr>
         <w:t xml:space="preserve">##   Sepal.Length    Sepal.Width     Petal.Length    Petal.Width          Species  </w:t>
@@ -585,6 +646,20 @@
           <w:rStyle w:val="VerbatimChar"/>
         </w:rPr>
         <w:t xml:space="preserve">##  Max.   :7.900   Max.   :4.400   Max.   :6.900   Max.   :2.500</w:t>
+      </w:r>
+    </w:p>
+    <w:p>
+      <w:pPr>
+        <w:pStyle w:val="FirstParagraph"/>
+      </w:pPr>
+      <w:r>
+        <w:t xml:space="preserve">References</w:t>
+      </w:r>
+      <w:r>
+        <w:t xml:space="preserve"> </w:t>
+      </w:r>
+      <w:r>
+        <w:t xml:space="preserve">- Han, J., Kamber, M., Pei, J. (2011). Data Mining: Concepts and Techniques. (Normalization section)</w:t>
       </w:r>
     </w:p>
     <w:sectPr>
